--- a/0_Documentations/A Transmission Power Allocation Strategy in Wireless Communication.docx
+++ b/0_Documentations/A Transmission Power Allocation Strategy in Wireless Communication.docx
@@ -7,45 +7,24 @@
         <w:pStyle w:val="Title"/>
         <w:spacing w:before="360" w:after="360"/>
         <w:ind w:firstLine="0"/>
+        <w:rPr>
+          <w:rFonts w:eastAsiaTheme="minorEastAsia" w:hint="eastAsia"/>
+          <w:lang w:eastAsia="zh-CN"/>
+        </w:rPr>
       </w:pPr>
       <w:r>
         <w:rPr>
-          <w:rFonts w:hint="eastAsia"/>
+          <w:rFonts w:eastAsiaTheme="minorEastAsia" w:hint="eastAsia"/>
           <w:lang w:eastAsia="zh-CN"/>
         </w:rPr>
         <w:t>A</w:t>
       </w:r>
       <w:r>
         <w:rPr>
-          <w:lang w:eastAsia="zh-CN"/>
-        </w:rPr>
-        <w:t xml:space="preserve"> </w:t>
-      </w:r>
-      <w:r>
-        <w:rPr>
-          <w:lang w:eastAsia="zh-CN"/>
-        </w:rPr>
-        <w:t xml:space="preserve">Transmission </w:t>
-      </w:r>
-      <w:r>
-        <w:rPr>
-          <w:rFonts w:hint="eastAsia"/>
-          <w:lang w:eastAsia="zh-CN"/>
-        </w:rPr>
-        <w:t>Power</w:t>
-      </w:r>
-      <w:r>
-        <w:t xml:space="preserve"> </w:t>
-      </w:r>
-      <w:r>
-        <w:rPr>
-          <w:rFonts w:hint="eastAsia"/>
-          <w:lang w:eastAsia="zh-CN"/>
-        </w:rPr>
-        <w:t>Allocation</w:t>
-      </w:r>
-      <w:r>
-        <w:t xml:space="preserve"> Strategy in Communication</w:t>
+          <w:rFonts w:eastAsiaTheme="minorEastAsia"/>
+          <w:lang w:eastAsia="zh-CN"/>
+        </w:rPr>
+        <w:t xml:space="preserve"> Differential Privacy Encrypted Communication Method Based on Transmit Power Allocation</w:t>
       </w:r>
     </w:p>
     <w:p>
@@ -83,13 +62,19 @@
         <w:rPr>
           <w:lang w:eastAsia="zh-CN"/>
         </w:rPr>
-        <w:t xml:space="preserve"> However, </w:t>
-      </w:r>
-      <w:r>
-        <w:rPr>
-          <w:lang w:eastAsia="zh-CN"/>
-        </w:rPr>
-        <w:t>since the distribution characteristics of the noise are known</w:t>
+        <w:t xml:space="preserve"> </w:t>
+      </w:r>
+      <w:r>
+        <w:rPr>
+          <w:lang w:eastAsia="zh-CN"/>
+        </w:rPr>
+        <w:t>S</w:t>
+      </w:r>
+      <w:r>
+        <w:rPr>
+          <w:lang w:eastAsia="zh-CN"/>
+        </w:rPr>
+        <w:t>ince the distribution characteristics of the noise are known</w:t>
       </w:r>
       <w:r>
         <w:rPr>
@@ -650,6 +635,7 @@
         </w:rPr>
       </w:pPr>
       <w:r>
+        <w:lastRenderedPageBreak/>
         <w:t xml:space="preserve">Define data error as </w:t>
       </w:r>
       <m:oMath>
@@ -753,11 +739,7 @@
         <w:t>of controlling</w:t>
       </w:r>
       <w:r>
-        <w:t xml:space="preserve"> the error </w:t>
-      </w:r>
-      <w:r>
-        <w:lastRenderedPageBreak/>
-        <w:t xml:space="preserve">distribution manually. Since the digits are regenerated after the digital receiver, </w:t>
+        <w:t xml:space="preserve"> the error distribution manually. Since the digits are regenerated after the digital receiver, </w:t>
       </w:r>
       <w:proofErr w:type="gramStart"/>
       <w:r>
@@ -30367,7 +30349,6 @@
   <w:style w:type="character" w:default="1" w:styleId="DefaultParagraphFont">
     <w:name w:val="Default Paragraph Font"/>
     <w:uiPriority w:val="1"/>
-    <w:semiHidden/>
     <w:unhideWhenUsed/>
   </w:style>
   <w:style w:type="table" w:default="1" w:styleId="TableNormal">
